--- a/Project Swap/Character sprite animation details.docx
+++ b/Project Swap/Character sprite animation details.docx
@@ -44,33 +44,69 @@
           <w:sz w:val="24"/>
           <w:szCs w:val="24"/>
         </w:rPr>
-        <w:t>You mentioned that if you are a game developer, you could design a set of characters. In that case, what would pricing look like if I needed a set of 4 characters, each with different poses for idle and a battle pose. Also with multiple facial expressions</w:t>
-      </w:r>
-    </w:p>
-    <w:p>
-      <w:pPr>
-        <w:rPr>
-          <w:rFonts w:ascii="Times New Roman" w:hAnsi="Times New Roman" w:cs="Times New Roman"/>
-          <w:sz w:val="24"/>
-          <w:szCs w:val="24"/>
-        </w:rPr>
-      </w:pPr>
-    </w:p>
-    <w:p>
-      <w:pPr>
-        <w:rPr>
-          <w:rFonts w:ascii="Times New Roman" w:hAnsi="Times New Roman" w:cs="Times New Roman"/>
-          <w:sz w:val="24"/>
-          <w:szCs w:val="24"/>
-        </w:rPr>
-      </w:pPr>
-      <w:r>
-        <w:rPr>
-          <w:rFonts w:ascii="Times New Roman" w:hAnsi="Times New Roman" w:cs="Times New Roman"/>
-          <w:sz w:val="24"/>
-          <w:szCs w:val="24"/>
-        </w:rPr>
-        <w:t>well each character would need a standard pose facing the front, left, right, and back. they would also need a pose where they are ready to attack someone facing left and right. That is all I would ask for now. I would ask for more poses and facial expressions later as I develop my game. As far as difficulty of the characters go, I am not trying to make super crazy looking characters. For example, One character I want to have red hair, and wearing an outfit befitting a gymnast that also looks like it is from the future. She should look around the age of 25 and has a way of carrying herself that is sexy and confident.</w:t>
+        <w:t xml:space="preserve">You mentioned that if you are a game developer, you could design a set of characters. In that case, what would pricing look like if I needed a set of 4 characters, each with different poses for idle and a battle pose. </w:t>
+      </w:r>
+      <w:proofErr w:type="gramStart"/>
+      <w:r>
+        <w:rPr>
+          <w:rFonts w:ascii="Times New Roman" w:hAnsi="Times New Roman" w:cs="Times New Roman"/>
+          <w:sz w:val="24"/>
+          <w:szCs w:val="24"/>
+        </w:rPr>
+        <w:t>Also</w:t>
+      </w:r>
+      <w:proofErr w:type="gramEnd"/>
+      <w:r>
+        <w:rPr>
+          <w:rFonts w:ascii="Times New Roman" w:hAnsi="Times New Roman" w:cs="Times New Roman"/>
+          <w:sz w:val="24"/>
+          <w:szCs w:val="24"/>
+        </w:rPr>
+        <w:t xml:space="preserve"> with multiple facial expressions</w:t>
+      </w:r>
+    </w:p>
+    <w:p>
+      <w:pPr>
+        <w:rPr>
+          <w:rFonts w:ascii="Times New Roman" w:hAnsi="Times New Roman" w:cs="Times New Roman"/>
+          <w:sz w:val="24"/>
+          <w:szCs w:val="24"/>
+        </w:rPr>
+      </w:pPr>
+    </w:p>
+    <w:p>
+      <w:pPr>
+        <w:rPr>
+          <w:rFonts w:ascii="Times New Roman" w:hAnsi="Times New Roman" w:cs="Times New Roman"/>
+          <w:sz w:val="24"/>
+          <w:szCs w:val="24"/>
+        </w:rPr>
+      </w:pPr>
+      <w:r>
+        <w:rPr>
+          <w:rFonts w:ascii="Times New Roman" w:hAnsi="Times New Roman" w:cs="Times New Roman"/>
+          <w:sz w:val="24"/>
+          <w:szCs w:val="24"/>
+        </w:rPr>
+        <w:t xml:space="preserve">well each character would need a standard pose facing the front, left, right, and back. they would also need a pose where they are ready to attack someone facing left and right. That is all I would ask for now. I would ask for more poses and facial expressions later as I develop my game. As far as difficulty of the characters go, I am not trying to make super crazy looking characters. For example, </w:t>
+      </w:r>
+      <w:proofErr w:type="gramStart"/>
+      <w:r>
+        <w:rPr>
+          <w:rFonts w:ascii="Times New Roman" w:hAnsi="Times New Roman" w:cs="Times New Roman"/>
+          <w:sz w:val="24"/>
+          <w:szCs w:val="24"/>
+        </w:rPr>
+        <w:t>One</w:t>
+      </w:r>
+      <w:proofErr w:type="gramEnd"/>
+      <w:r>
+        <w:rPr>
+          <w:rFonts w:ascii="Times New Roman" w:hAnsi="Times New Roman" w:cs="Times New Roman"/>
+          <w:sz w:val="24"/>
+          <w:szCs w:val="24"/>
+        </w:rPr>
+        <w:t xml:space="preserve"> character I want to have red hair, and wearing an outfit befitting a gymnast that also looks like it is from the future. She should look around the age of 25 and has a way of carrying herself that is sexy and confident.</w:t>
       </w:r>
     </w:p>
     <w:p>
@@ -131,6 +167,76 @@
           <w:szCs w:val="24"/>
         </w:rPr>
         <w:t>**** Change the side red heads hair is on when getting new art****</w:t>
+      </w:r>
+    </w:p>
+    <w:p>
+      <w:pPr>
+        <w:rPr>
+          <w:rFonts w:ascii="Times New Roman" w:hAnsi="Times New Roman" w:cs="Times New Roman"/>
+          <w:sz w:val="24"/>
+          <w:szCs w:val="24"/>
+        </w:rPr>
+      </w:pPr>
+    </w:p>
+    <w:p>
+      <w:pPr>
+        <w:rPr>
+          <w:rFonts w:ascii="Times New Roman" w:hAnsi="Times New Roman" w:cs="Times New Roman"/>
+          <w:sz w:val="24"/>
+          <w:szCs w:val="24"/>
+        </w:rPr>
+      </w:pPr>
+      <w:r>
+        <w:rPr>
+          <w:rFonts w:ascii="Times New Roman" w:hAnsi="Times New Roman" w:cs="Times New Roman"/>
+          <w:sz w:val="24"/>
+          <w:szCs w:val="24"/>
+        </w:rPr>
+        <w:t xml:space="preserve">Total: 3 sets of 6 animations - $40 for each set - $120 for each party member - $400 total </w:t>
+      </w:r>
+      <w:proofErr w:type="gramStart"/>
+      <w:r>
+        <w:rPr>
+          <w:rFonts w:ascii="Times New Roman" w:hAnsi="Times New Roman" w:cs="Times New Roman"/>
+          <w:sz w:val="24"/>
+          <w:szCs w:val="24"/>
+        </w:rPr>
+        <w:t>( -</w:t>
+      </w:r>
+      <w:proofErr w:type="gramEnd"/>
+      <w:r>
+        <w:rPr>
+          <w:rFonts w:ascii="Times New Roman" w:hAnsi="Times New Roman" w:cs="Times New Roman"/>
+          <w:sz w:val="24"/>
+          <w:szCs w:val="24"/>
+        </w:rPr>
+        <w:t xml:space="preserve"> 80)</w:t>
+      </w:r>
+    </w:p>
+    <w:p>
+      <w:pPr>
+        <w:rPr>
+          <w:rFonts w:ascii="Times New Roman" w:hAnsi="Times New Roman" w:cs="Times New Roman"/>
+          <w:sz w:val="24"/>
+          <w:szCs w:val="24"/>
+        </w:rPr>
+      </w:pPr>
+    </w:p>
+    <w:p>
+      <w:pPr>
+        <w:rPr>
+          <w:rFonts w:ascii="Times New Roman" w:hAnsi="Times New Roman" w:cs="Times New Roman"/>
+          <w:sz w:val="24"/>
+          <w:szCs w:val="24"/>
+        </w:rPr>
+      </w:pPr>
+      <w:r>
+        <w:rPr>
+          <w:rFonts w:ascii="Times New Roman" w:hAnsi="Times New Roman" w:cs="Times New Roman"/>
+          <w:sz w:val="24"/>
+          <w:szCs w:val="24"/>
+        </w:rPr>
+        <w:t>*Ask for special price for animations over 6</w:t>
       </w:r>
     </w:p>
     <w:p>
@@ -216,7 +322,15 @@
           <w:sz w:val="24"/>
           <w:szCs w:val="24"/>
         </w:rPr>
-        <w:t xml:space="preserve"> right/left</w:t>
+        <w:t xml:space="preserve"> </w:t>
+      </w:r>
+      <w:r>
+        <w:rPr>
+          <w:rFonts w:ascii="Times New Roman" w:hAnsi="Times New Roman" w:cs="Times New Roman"/>
+          <w:sz w:val="24"/>
+          <w:szCs w:val="24"/>
+        </w:rPr>
+        <w:t>left/right</w:t>
       </w:r>
     </w:p>
     <w:p>
@@ -240,6 +354,14 @@
         </w:rPr>
         <w:t>Run</w:t>
       </w:r>
+      <w:r>
+        <w:rPr>
+          <w:rFonts w:ascii="Times New Roman" w:hAnsi="Times New Roman" w:cs="Times New Roman"/>
+          <w:sz w:val="24"/>
+          <w:szCs w:val="24"/>
+        </w:rPr>
+        <w:t xml:space="preserve"> left/right</w:t>
+      </w:r>
     </w:p>
     <w:p>
       <w:pPr>
@@ -296,14 +418,6 @@
         </w:rPr>
         <w:t>Idle</w:t>
       </w:r>
-      <w:r>
-        <w:rPr>
-          <w:rFonts w:ascii="Times New Roman" w:hAnsi="Times New Roman" w:cs="Times New Roman"/>
-          <w:sz w:val="24"/>
-          <w:szCs w:val="24"/>
-        </w:rPr>
-        <w:t xml:space="preserve"> (4 frames)</w:t>
-      </w:r>
     </w:p>
     <w:p>
       <w:pPr>
@@ -332,7 +446,7 @@
           <w:sz w:val="24"/>
           <w:szCs w:val="24"/>
         </w:rPr>
-        <w:t xml:space="preserve"> (6 frames)</w:t>
+        <w:t xml:space="preserve"> </w:t>
       </w:r>
     </w:p>
     <w:p>
@@ -362,7 +476,7 @@
           <w:sz w:val="24"/>
           <w:szCs w:val="24"/>
         </w:rPr>
-        <w:t xml:space="preserve"> (2 frames)</w:t>
+        <w:t xml:space="preserve"> </w:t>
       </w:r>
     </w:p>
     <w:p>
@@ -384,31 +498,8 @@
           <w:sz w:val="24"/>
           <w:szCs w:val="24"/>
         </w:rPr>
+        <w:lastRenderedPageBreak/>
         <w:t>Death</w:t>
-      </w:r>
-      <w:r>
-        <w:rPr>
-          <w:rFonts w:ascii="Times New Roman" w:hAnsi="Times New Roman" w:cs="Times New Roman"/>
-          <w:sz w:val="24"/>
-          <w:szCs w:val="24"/>
-        </w:rPr>
-        <w:t xml:space="preserve"> (</w:t>
-      </w:r>
-      <w:r>
-        <w:rPr>
-          <w:rFonts w:ascii="Times New Roman" w:hAnsi="Times New Roman" w:cs="Times New Roman"/>
-          <w:sz w:val="24"/>
-          <w:szCs w:val="24"/>
-        </w:rPr>
-        <w:t>3</w:t>
-      </w:r>
-      <w:r>
-        <w:rPr>
-          <w:rFonts w:ascii="Times New Roman" w:hAnsi="Times New Roman" w:cs="Times New Roman"/>
-          <w:sz w:val="24"/>
-          <w:szCs w:val="24"/>
-        </w:rPr>
-        <w:t xml:space="preserve"> frames)</w:t>
       </w:r>
     </w:p>
     <w:p>
@@ -432,6 +523,48 @@
         </w:rPr>
         <w:t>Critical Attack</w:t>
       </w:r>
+      <w:r>
+        <w:rPr>
+          <w:rFonts w:ascii="Times New Roman" w:hAnsi="Times New Roman" w:cs="Times New Roman"/>
+          <w:sz w:val="24"/>
+          <w:szCs w:val="24"/>
+        </w:rPr>
+        <w:t xml:space="preserve"> – Could potential</w:t>
+      </w:r>
+      <w:r>
+        <w:rPr>
+          <w:rFonts w:ascii="Times New Roman" w:hAnsi="Times New Roman" w:cs="Times New Roman"/>
+          <w:sz w:val="24"/>
+          <w:szCs w:val="24"/>
+        </w:rPr>
+        <w:t>ly</w:t>
+      </w:r>
+      <w:r>
+        <w:rPr>
+          <w:rFonts w:ascii="Times New Roman" w:hAnsi="Times New Roman" w:cs="Times New Roman"/>
+          <w:sz w:val="24"/>
+          <w:szCs w:val="24"/>
+        </w:rPr>
+        <w:t xml:space="preserve"> make the critical attacks animations for an ability and make </w:t>
+      </w:r>
+      <w:proofErr w:type="spellStart"/>
+      <w:r>
+        <w:rPr>
+          <w:rFonts w:ascii="Times New Roman" w:hAnsi="Times New Roman" w:cs="Times New Roman"/>
+          <w:sz w:val="24"/>
+          <w:szCs w:val="24"/>
+        </w:rPr>
+        <w:t>crits</w:t>
+      </w:r>
+      <w:proofErr w:type="spellEnd"/>
+      <w:r>
+        <w:rPr>
+          <w:rFonts w:ascii="Times New Roman" w:hAnsi="Times New Roman" w:cs="Times New Roman"/>
+          <w:sz w:val="24"/>
+          <w:szCs w:val="24"/>
+        </w:rPr>
+        <w:t xml:space="preserve"> have same animation as normal</w:t>
+      </w:r>
     </w:p>
     <w:p>
       <w:pPr>
@@ -488,7 +621,6 @@
           <w:sz w:val="24"/>
           <w:szCs w:val="24"/>
         </w:rPr>
-        <w:lastRenderedPageBreak/>
         <w:t>Priority 2</w:t>
       </w:r>
     </w:p>
@@ -513,30 +645,6 @@
         </w:rPr>
         <w:t>Win</w:t>
       </w:r>
-      <w:r>
-        <w:rPr>
-          <w:rFonts w:ascii="Times New Roman" w:hAnsi="Times New Roman" w:cs="Times New Roman"/>
-          <w:sz w:val="24"/>
-          <w:szCs w:val="24"/>
-        </w:rPr>
-        <w:t xml:space="preserve"> (</w:t>
-      </w:r>
-      <w:r>
-        <w:rPr>
-          <w:rFonts w:ascii="Times New Roman" w:hAnsi="Times New Roman" w:cs="Times New Roman"/>
-          <w:sz w:val="24"/>
-          <w:szCs w:val="24"/>
-        </w:rPr>
-        <w:t>3</w:t>
-      </w:r>
-      <w:r>
-        <w:rPr>
-          <w:rFonts w:ascii="Times New Roman" w:hAnsi="Times New Roman" w:cs="Times New Roman"/>
-          <w:sz w:val="24"/>
-          <w:szCs w:val="24"/>
-        </w:rPr>
-        <w:t xml:space="preserve"> frames)</w:t>
-      </w:r>
     </w:p>
     <w:p>
       <w:pPr>
@@ -557,7 +665,15 @@
           <w:sz w:val="24"/>
           <w:szCs w:val="24"/>
         </w:rPr>
-        <w:t>Lose</w:t>
+        <w:t>Use item</w:t>
+      </w:r>
+      <w:r>
+        <w:rPr>
+          <w:rFonts w:ascii="Times New Roman" w:hAnsi="Times New Roman" w:cs="Times New Roman"/>
+          <w:sz w:val="24"/>
+          <w:szCs w:val="24"/>
+        </w:rPr>
+        <w:t xml:space="preserve"> / Magic attack (This animation may be able to be used for both)</w:t>
       </w:r>
     </w:p>
     <w:p>
@@ -579,7 +695,7 @@
           <w:sz w:val="24"/>
           <w:szCs w:val="24"/>
         </w:rPr>
-        <w:t>Use item (4 frames)</w:t>
+        <w:t>Crippled / On the ground/ their knees (For checkmate status)</w:t>
       </w:r>
     </w:p>
     <w:p>
@@ -601,18 +717,116 @@
           <w:sz w:val="24"/>
           <w:szCs w:val="24"/>
         </w:rPr>
-        <w:t>Crippled</w:t>
+        <w:t>Block (for parrying)</w:t>
+      </w:r>
+      <w:r>
+        <w:rPr>
+          <w:rFonts w:ascii="Times New Roman" w:hAnsi="Times New Roman" w:cs="Times New Roman"/>
+          <w:sz w:val="24"/>
+          <w:szCs w:val="24"/>
+        </w:rPr>
+        <w:t xml:space="preserve"> with a flash</w:t>
       </w:r>
     </w:p>
     <w:p>
       <w:pPr>
         <w:pStyle w:val="ListParagraph"/>
-        <w:rPr>
-          <w:rFonts w:ascii="Times New Roman" w:hAnsi="Times New Roman" w:cs="Times New Roman"/>
-          <w:sz w:val="24"/>
-          <w:szCs w:val="24"/>
-        </w:rPr>
-      </w:pPr>
+        <w:numPr>
+          <w:ilvl w:val="0"/>
+          <w:numId w:val="3"/>
+        </w:numPr>
+        <w:rPr>
+          <w:rFonts w:ascii="Times New Roman" w:hAnsi="Times New Roman" w:cs="Times New Roman"/>
+          <w:sz w:val="24"/>
+          <w:szCs w:val="24"/>
+        </w:rPr>
+      </w:pPr>
+      <w:r>
+        <w:rPr>
+          <w:rFonts w:ascii="Times New Roman" w:hAnsi="Times New Roman" w:cs="Times New Roman"/>
+          <w:sz w:val="24"/>
+          <w:szCs w:val="24"/>
+        </w:rPr>
+        <w:t>Short dash forward (for when moving to target position)</w:t>
+      </w:r>
+    </w:p>
+    <w:p>
+      <w:pPr>
+        <w:pStyle w:val="ListParagraph"/>
+        <w:numPr>
+          <w:ilvl w:val="0"/>
+          <w:numId w:val="3"/>
+        </w:numPr>
+        <w:rPr>
+          <w:rFonts w:ascii="Times New Roman" w:hAnsi="Times New Roman" w:cs="Times New Roman"/>
+          <w:sz w:val="24"/>
+          <w:szCs w:val="24"/>
+        </w:rPr>
+      </w:pPr>
+      <w:r>
+        <w:rPr>
+          <w:rFonts w:ascii="Times New Roman" w:hAnsi="Times New Roman" w:cs="Times New Roman"/>
+          <w:sz w:val="24"/>
+          <w:szCs w:val="24"/>
+        </w:rPr>
+        <w:t>Short dash backward (for when moving back/ swapping)</w:t>
+      </w:r>
+    </w:p>
+    <w:p>
+      <w:pPr>
+        <w:pStyle w:val="ListParagraph"/>
+        <w:rPr>
+          <w:rFonts w:ascii="Times New Roman" w:hAnsi="Times New Roman" w:cs="Times New Roman"/>
+          <w:sz w:val="24"/>
+          <w:szCs w:val="24"/>
+        </w:rPr>
+      </w:pPr>
+    </w:p>
+    <w:p>
+      <w:pPr>
+        <w:pStyle w:val="ListParagraph"/>
+        <w:rPr>
+          <w:rFonts w:ascii="Times New Roman" w:hAnsi="Times New Roman" w:cs="Times New Roman"/>
+          <w:sz w:val="24"/>
+          <w:szCs w:val="24"/>
+        </w:rPr>
+      </w:pPr>
+    </w:p>
+    <w:p>
+      <w:pPr>
+        <w:pStyle w:val="ListParagraph"/>
+        <w:rPr>
+          <w:rFonts w:ascii="Times New Roman" w:hAnsi="Times New Roman" w:cs="Times New Roman"/>
+          <w:sz w:val="24"/>
+          <w:szCs w:val="24"/>
+        </w:rPr>
+      </w:pPr>
+      <w:r>
+        <w:rPr>
+          <w:rFonts w:ascii="Times New Roman" w:hAnsi="Times New Roman" w:cs="Times New Roman"/>
+          <w:sz w:val="24"/>
+          <w:szCs w:val="24"/>
+        </w:rPr>
+        <w:t xml:space="preserve">** </w:t>
+      </w:r>
+      <w:proofErr w:type="gramStart"/>
+      <w:r>
+        <w:rPr>
+          <w:rFonts w:ascii="Times New Roman" w:hAnsi="Times New Roman" w:cs="Times New Roman"/>
+          <w:sz w:val="24"/>
+          <w:szCs w:val="24"/>
+        </w:rPr>
+        <w:t>Don’t</w:t>
+      </w:r>
+      <w:proofErr w:type="gramEnd"/>
+      <w:r>
+        <w:rPr>
+          <w:rFonts w:ascii="Times New Roman" w:hAnsi="Times New Roman" w:cs="Times New Roman"/>
+          <w:sz w:val="24"/>
+          <w:szCs w:val="24"/>
+        </w:rPr>
+        <w:t xml:space="preserve"> need lose animation because their death animation covers that (DUH)</w:t>
+      </w:r>
     </w:p>
     <w:p>
       <w:pPr>
@@ -799,6 +1013,118 @@
     </w:lvl>
   </w:abstractNum>
   <w:abstractNum w:abstractNumId="1" w15:restartNumberingAfterBreak="0">
+    <w:nsid w:val="5193446C"/>
+    <w:multiLevelType w:val="hybridMultilevel"/>
+    <w:tmpl w:val="952641C2"/>
+    <w:lvl w:ilvl="0" w:tplc="E7402B3A">
+      <w:numFmt w:val="bullet"/>
+      <w:lvlText w:val=""/>
+      <w:lvlJc w:val="left"/>
+      <w:pPr>
+        <w:ind w:left="720" w:hanging="360"/>
+      </w:pPr>
+      <w:rPr>
+        <w:rFonts w:ascii="Symbol" w:eastAsiaTheme="minorHAnsi" w:hAnsi="Symbol" w:cs="Times New Roman" w:hint="default"/>
+      </w:rPr>
+    </w:lvl>
+    <w:lvl w:ilvl="1" w:tplc="04090003" w:tentative="1">
+      <w:start w:val="1"/>
+      <w:numFmt w:val="bullet"/>
+      <w:lvlText w:val="o"/>
+      <w:lvlJc w:val="left"/>
+      <w:pPr>
+        <w:ind w:left="1440" w:hanging="360"/>
+      </w:pPr>
+      <w:rPr>
+        <w:rFonts w:ascii="Courier New" w:hAnsi="Courier New" w:cs="Courier New" w:hint="default"/>
+      </w:rPr>
+    </w:lvl>
+    <w:lvl w:ilvl="2" w:tplc="04090005" w:tentative="1">
+      <w:start w:val="1"/>
+      <w:numFmt w:val="bullet"/>
+      <w:lvlText w:val=""/>
+      <w:lvlJc w:val="left"/>
+      <w:pPr>
+        <w:ind w:left="2160" w:hanging="360"/>
+      </w:pPr>
+      <w:rPr>
+        <w:rFonts w:ascii="Wingdings" w:hAnsi="Wingdings" w:hint="default"/>
+      </w:rPr>
+    </w:lvl>
+    <w:lvl w:ilvl="3" w:tplc="04090001" w:tentative="1">
+      <w:start w:val="1"/>
+      <w:numFmt w:val="bullet"/>
+      <w:lvlText w:val=""/>
+      <w:lvlJc w:val="left"/>
+      <w:pPr>
+        <w:ind w:left="2880" w:hanging="360"/>
+      </w:pPr>
+      <w:rPr>
+        <w:rFonts w:ascii="Symbol" w:hAnsi="Symbol" w:hint="default"/>
+      </w:rPr>
+    </w:lvl>
+    <w:lvl w:ilvl="4" w:tplc="04090003" w:tentative="1">
+      <w:start w:val="1"/>
+      <w:numFmt w:val="bullet"/>
+      <w:lvlText w:val="o"/>
+      <w:lvlJc w:val="left"/>
+      <w:pPr>
+        <w:ind w:left="3600" w:hanging="360"/>
+      </w:pPr>
+      <w:rPr>
+        <w:rFonts w:ascii="Courier New" w:hAnsi="Courier New" w:cs="Courier New" w:hint="default"/>
+      </w:rPr>
+    </w:lvl>
+    <w:lvl w:ilvl="5" w:tplc="04090005" w:tentative="1">
+      <w:start w:val="1"/>
+      <w:numFmt w:val="bullet"/>
+      <w:lvlText w:val=""/>
+      <w:lvlJc w:val="left"/>
+      <w:pPr>
+        <w:ind w:left="4320" w:hanging="360"/>
+      </w:pPr>
+      <w:rPr>
+        <w:rFonts w:ascii="Wingdings" w:hAnsi="Wingdings" w:hint="default"/>
+      </w:rPr>
+    </w:lvl>
+    <w:lvl w:ilvl="6" w:tplc="04090001" w:tentative="1">
+      <w:start w:val="1"/>
+      <w:numFmt w:val="bullet"/>
+      <w:lvlText w:val=""/>
+      <w:lvlJc w:val="left"/>
+      <w:pPr>
+        <w:ind w:left="5040" w:hanging="360"/>
+      </w:pPr>
+      <w:rPr>
+        <w:rFonts w:ascii="Symbol" w:hAnsi="Symbol" w:hint="default"/>
+      </w:rPr>
+    </w:lvl>
+    <w:lvl w:ilvl="7" w:tplc="04090003" w:tentative="1">
+      <w:start w:val="1"/>
+      <w:numFmt w:val="bullet"/>
+      <w:lvlText w:val="o"/>
+      <w:lvlJc w:val="left"/>
+      <w:pPr>
+        <w:ind w:left="5760" w:hanging="360"/>
+      </w:pPr>
+      <w:rPr>
+        <w:rFonts w:ascii="Courier New" w:hAnsi="Courier New" w:cs="Courier New" w:hint="default"/>
+      </w:rPr>
+    </w:lvl>
+    <w:lvl w:ilvl="8" w:tplc="04090005" w:tentative="1">
+      <w:start w:val="1"/>
+      <w:numFmt w:val="bullet"/>
+      <w:lvlText w:val=""/>
+      <w:lvlJc w:val="left"/>
+      <w:pPr>
+        <w:ind w:left="6480" w:hanging="360"/>
+      </w:pPr>
+      <w:rPr>
+        <w:rFonts w:ascii="Wingdings" w:hAnsi="Wingdings" w:hint="default"/>
+      </w:rPr>
+    </w:lvl>
+  </w:abstractNum>
+  <w:abstractNum w:abstractNumId="2" w15:restartNumberingAfterBreak="0">
     <w:nsid w:val="578970C6"/>
     <w:multiLevelType w:val="hybridMultilevel"/>
     <w:tmpl w:val="4634BB4E"/>
@@ -911,7 +1237,7 @@
       </w:rPr>
     </w:lvl>
   </w:abstractNum>
-  <w:abstractNum w:abstractNumId="2" w15:restartNumberingAfterBreak="0">
+  <w:abstractNum w:abstractNumId="3" w15:restartNumberingAfterBreak="0">
     <w:nsid w:val="64170D18"/>
     <w:multiLevelType w:val="hybridMultilevel"/>
     <w:tmpl w:val="F3F2331A"/>
@@ -1025,12 +1351,15 @@
     </w:lvl>
   </w:abstractNum>
   <w:num w:numId="1">
-    <w:abstractNumId w:val="2"/>
+    <w:abstractNumId w:val="3"/>
   </w:num>
   <w:num w:numId="2">
     <w:abstractNumId w:val="0"/>
   </w:num>
   <w:num w:numId="3">
+    <w:abstractNumId w:val="2"/>
+  </w:num>
+  <w:num w:numId="4">
     <w:abstractNumId w:val="1"/>
   </w:num>
 </w:numbering>

--- a/Project Swap/Character sprite animation details.docx
+++ b/Project Swap/Character sprite animation details.docx
@@ -44,69 +44,33 @@
           <w:sz w:val="24"/>
           <w:szCs w:val="24"/>
         </w:rPr>
-        <w:t xml:space="preserve">You mentioned that if you are a game developer, you could design a set of characters. In that case, what would pricing look like if I needed a set of 4 characters, each with different poses for idle and a battle pose. </w:t>
-      </w:r>
-      <w:proofErr w:type="gramStart"/>
-      <w:r>
-        <w:rPr>
-          <w:rFonts w:ascii="Times New Roman" w:hAnsi="Times New Roman" w:cs="Times New Roman"/>
-          <w:sz w:val="24"/>
-          <w:szCs w:val="24"/>
-        </w:rPr>
-        <w:t>Also</w:t>
-      </w:r>
-      <w:proofErr w:type="gramEnd"/>
-      <w:r>
-        <w:rPr>
-          <w:rFonts w:ascii="Times New Roman" w:hAnsi="Times New Roman" w:cs="Times New Roman"/>
-          <w:sz w:val="24"/>
-          <w:szCs w:val="24"/>
-        </w:rPr>
-        <w:t xml:space="preserve"> with multiple facial expressions</w:t>
-      </w:r>
-    </w:p>
-    <w:p>
-      <w:pPr>
-        <w:rPr>
-          <w:rFonts w:ascii="Times New Roman" w:hAnsi="Times New Roman" w:cs="Times New Roman"/>
-          <w:sz w:val="24"/>
-          <w:szCs w:val="24"/>
-        </w:rPr>
-      </w:pPr>
-    </w:p>
-    <w:p>
-      <w:pPr>
-        <w:rPr>
-          <w:rFonts w:ascii="Times New Roman" w:hAnsi="Times New Roman" w:cs="Times New Roman"/>
-          <w:sz w:val="24"/>
-          <w:szCs w:val="24"/>
-        </w:rPr>
-      </w:pPr>
-      <w:r>
-        <w:rPr>
-          <w:rFonts w:ascii="Times New Roman" w:hAnsi="Times New Roman" w:cs="Times New Roman"/>
-          <w:sz w:val="24"/>
-          <w:szCs w:val="24"/>
-        </w:rPr>
-        <w:t xml:space="preserve">well each character would need a standard pose facing the front, left, right, and back. they would also need a pose where they are ready to attack someone facing left and right. That is all I would ask for now. I would ask for more poses and facial expressions later as I develop my game. As far as difficulty of the characters go, I am not trying to make super crazy looking characters. For example, </w:t>
-      </w:r>
-      <w:proofErr w:type="gramStart"/>
-      <w:r>
-        <w:rPr>
-          <w:rFonts w:ascii="Times New Roman" w:hAnsi="Times New Roman" w:cs="Times New Roman"/>
-          <w:sz w:val="24"/>
-          <w:szCs w:val="24"/>
-        </w:rPr>
-        <w:t>One</w:t>
-      </w:r>
-      <w:proofErr w:type="gramEnd"/>
-      <w:r>
-        <w:rPr>
-          <w:rFonts w:ascii="Times New Roman" w:hAnsi="Times New Roman" w:cs="Times New Roman"/>
-          <w:sz w:val="24"/>
-          <w:szCs w:val="24"/>
-        </w:rPr>
-        <w:t xml:space="preserve"> character I want to have red hair, and wearing an outfit befitting a gymnast that also looks like it is from the future. She should look around the age of 25 and has a way of carrying herself that is sexy and confident.</w:t>
+        <w:t>You mentioned that if you are a game developer, you could design a set of characters. In that case, what would pricing look like if I needed a set of 4 characters, each with different poses for idle and a battle pose. Also with multiple facial expressions</w:t>
+      </w:r>
+    </w:p>
+    <w:p>
+      <w:pPr>
+        <w:rPr>
+          <w:rFonts w:ascii="Times New Roman" w:hAnsi="Times New Roman" w:cs="Times New Roman"/>
+          <w:sz w:val="24"/>
+          <w:szCs w:val="24"/>
+        </w:rPr>
+      </w:pPr>
+    </w:p>
+    <w:p>
+      <w:pPr>
+        <w:rPr>
+          <w:rFonts w:ascii="Times New Roman" w:hAnsi="Times New Roman" w:cs="Times New Roman"/>
+          <w:sz w:val="24"/>
+          <w:szCs w:val="24"/>
+        </w:rPr>
+      </w:pPr>
+      <w:r>
+        <w:rPr>
+          <w:rFonts w:ascii="Times New Roman" w:hAnsi="Times New Roman" w:cs="Times New Roman"/>
+          <w:sz w:val="24"/>
+          <w:szCs w:val="24"/>
+        </w:rPr>
+        <w:t>well each character would need a standard pose facing the front, left, right, and back. they would also need a pose where they are ready to attack someone facing left and right. That is all I would ask for now. I would ask for more poses and facial expressions later as I develop my game. As far as difficulty of the characters go, I am not trying to make super crazy looking characters. For example, One character I want to have red hair, and wearing an outfit befitting a gymnast that also looks like it is from the future. She should look around the age of 25 and has a way of carrying herself that is sexy and confident.</w:t>
       </w:r>
     </w:p>
     <w:p>
@@ -192,25 +156,7 @@
           <w:sz w:val="24"/>
           <w:szCs w:val="24"/>
         </w:rPr>
-        <w:t xml:space="preserve">Total: 3 sets of 6 animations - $40 for each set - $120 for each party member - $400 total </w:t>
-      </w:r>
-      <w:proofErr w:type="gramStart"/>
-      <w:r>
-        <w:rPr>
-          <w:rFonts w:ascii="Times New Roman" w:hAnsi="Times New Roman" w:cs="Times New Roman"/>
-          <w:sz w:val="24"/>
-          <w:szCs w:val="24"/>
-        </w:rPr>
-        <w:t>( -</w:t>
-      </w:r>
-      <w:proofErr w:type="gramEnd"/>
-      <w:r>
-        <w:rPr>
-          <w:rFonts w:ascii="Times New Roman" w:hAnsi="Times New Roman" w:cs="Times New Roman"/>
-          <w:sz w:val="24"/>
-          <w:szCs w:val="24"/>
-        </w:rPr>
-        <w:t xml:space="preserve"> 80)</w:t>
+        <w:t>Total: 3 sets of 6 animations - $40 for each set - $120 for each party member - $400 total ( - 80)</w:t>
       </w:r>
     </w:p>
     <w:p>
@@ -237,6 +183,32 @@
           <w:szCs w:val="24"/>
         </w:rPr>
         <w:t>*Ask for special price for animations over 6</w:t>
+      </w:r>
+    </w:p>
+    <w:p>
+      <w:pPr>
+        <w:rPr>
+          <w:rFonts w:ascii="Times New Roman" w:hAnsi="Times New Roman" w:cs="Times New Roman"/>
+          <w:sz w:val="24"/>
+          <w:szCs w:val="24"/>
+        </w:rPr>
+      </w:pPr>
+    </w:p>
+    <w:p>
+      <w:pPr>
+        <w:rPr>
+          <w:rFonts w:ascii="Times New Roman" w:hAnsi="Times New Roman" w:cs="Times New Roman"/>
+          <w:sz w:val="24"/>
+          <w:szCs w:val="24"/>
+        </w:rPr>
+      </w:pPr>
+      <w:r>
+        <w:rPr>
+          <w:rFonts w:ascii="Times New Roman" w:hAnsi="Times New Roman" w:cs="Times New Roman"/>
+          <w:sz w:val="24"/>
+          <w:szCs w:val="24"/>
+        </w:rPr>
+        <w:t>*get move animations for all for cutscenes</w:t>
       </w:r>
     </w:p>
     <w:p>
@@ -416,6 +388,7 @@
           <w:sz w:val="24"/>
           <w:szCs w:val="24"/>
         </w:rPr>
+        <w:lastRenderedPageBreak/>
         <w:t>Idle</w:t>
       </w:r>
     </w:p>
@@ -498,7 +471,6 @@
           <w:sz w:val="24"/>
           <w:szCs w:val="24"/>
         </w:rPr>
-        <w:lastRenderedPageBreak/>
         <w:t>Death</w:t>
       </w:r>
     </w:p>
@@ -545,25 +517,7 @@
           <w:sz w:val="24"/>
           <w:szCs w:val="24"/>
         </w:rPr>
-        <w:t xml:space="preserve"> make the critical attacks animations for an ability and make </w:t>
-      </w:r>
-      <w:proofErr w:type="spellStart"/>
-      <w:r>
-        <w:rPr>
-          <w:rFonts w:ascii="Times New Roman" w:hAnsi="Times New Roman" w:cs="Times New Roman"/>
-          <w:sz w:val="24"/>
-          <w:szCs w:val="24"/>
-        </w:rPr>
-        <w:t>crits</w:t>
-      </w:r>
-      <w:proofErr w:type="spellEnd"/>
-      <w:r>
-        <w:rPr>
-          <w:rFonts w:ascii="Times New Roman" w:hAnsi="Times New Roman" w:cs="Times New Roman"/>
-          <w:sz w:val="24"/>
-          <w:szCs w:val="24"/>
-        </w:rPr>
-        <w:t xml:space="preserve"> have same animation as normal</w:t>
+        <w:t xml:space="preserve"> make the critical attacks animations for an ability and make crits have same animation as normal</w:t>
       </w:r>
     </w:p>
     <w:p>
@@ -807,25 +761,7 @@
           <w:sz w:val="24"/>
           <w:szCs w:val="24"/>
         </w:rPr>
-        <w:t xml:space="preserve">** </w:t>
-      </w:r>
-      <w:proofErr w:type="gramStart"/>
-      <w:r>
-        <w:rPr>
-          <w:rFonts w:ascii="Times New Roman" w:hAnsi="Times New Roman" w:cs="Times New Roman"/>
-          <w:sz w:val="24"/>
-          <w:szCs w:val="24"/>
-        </w:rPr>
-        <w:t>Don’t</w:t>
-      </w:r>
-      <w:proofErr w:type="gramEnd"/>
-      <w:r>
-        <w:rPr>
-          <w:rFonts w:ascii="Times New Roman" w:hAnsi="Times New Roman" w:cs="Times New Roman"/>
-          <w:sz w:val="24"/>
-          <w:szCs w:val="24"/>
-        </w:rPr>
-        <w:t xml:space="preserve"> need lose animation because their death animation covers that (DUH)</w:t>
+        <w:t>** Don’t need lose animation because their death animation covers that (DUH)</w:t>
       </w:r>
     </w:p>
     <w:p>
@@ -900,6 +836,230 @@
 <file path=word/numbering.xml><?xml version="1.0" encoding="utf-8"?>
 <w:numbering xmlns:wpc="http://schemas.microsoft.com/office/word/2010/wordprocessingCanvas" xmlns:cx="http://schemas.microsoft.com/office/drawing/2014/chartex" xmlns:cx1="http://schemas.microsoft.com/office/drawing/2015/9/8/chartex" xmlns:cx2="http://schemas.microsoft.com/office/drawing/2015/10/21/chartex" xmlns:cx3="http://schemas.microsoft.com/office/drawing/2016/5/9/chartex" xmlns:cx4="http://schemas.microsoft.com/office/drawing/2016/5/10/chartex" xmlns:cx5="http://schemas.microsoft.com/office/drawing/2016/5/11/chartex" xmlns:cx6="http://schemas.microsoft.com/office/drawing/2016/5/12/chartex" xmlns:cx7="http://schemas.microsoft.com/office/drawing/2016/5/13/chartex" xmlns:cx8="http://schemas.microsoft.com/office/drawing/2016/5/14/chartex" xmlns:mc="http://schemas.openxmlformats.org/markup-compatibility/2006" xmlns:aink="http://schemas.microsoft.com/office/drawing/2016/ink" xmlns:am3d="http://schemas.microsoft.com/office/drawing/2017/model3d" xmlns:o="urn:schemas-microsoft-com:office:office" xmlns:r="http://schemas.openxmlformats.org/officeDocument/2006/relationships" xmlns:m="http://schemas.openxmlformats.org/officeDocument/2006/math" xmlns:v="urn:schemas-microsoft-com:vml" xmlns:wp14="http://schemas.microsoft.com/office/word/2010/wordprocessingDrawing" xmlns:wp="http://schemas.openxmlformats.org/drawingml/2006/wordprocessingDrawing" xmlns:w10="urn:schemas-microsoft-com:office:word" xmlns:w="http://schemas.openxmlformats.org/wordprocessingml/2006/main" xmlns:w14="http://schemas.microsoft.com/office/word/2010/wordml" xmlns:w15="http://schemas.microsoft.com/office/word/2012/wordml" xmlns:w16cex="http://schemas.microsoft.com/office/word/2018/wordml/cex" xmlns:w16cid="http://schemas.microsoft.com/office/word/2016/wordml/cid" xmlns:w16="http://schemas.microsoft.com/office/word/2018/wordml" xmlns:w16se="http://schemas.microsoft.com/office/word/2015/wordml/symex" xmlns:wpg="http://schemas.microsoft.com/office/word/2010/wordprocessingGroup" xmlns:wpi="http://schemas.microsoft.com/office/word/2010/wordprocessingInk" xmlns:wne="http://schemas.microsoft.com/office/word/2006/wordml" xmlns:wps="http://schemas.microsoft.com/office/word/2010/wordprocessingShape" mc:Ignorable="w14 w15 w16se w16cid w16 w16cex wp14">
   <w:abstractNum w:abstractNumId="0" w15:restartNumberingAfterBreak="0">
+    <w:nsid w:val="010E222C"/>
+    <w:multiLevelType w:val="hybridMultilevel"/>
+    <w:tmpl w:val="6F44DE94"/>
+    <w:lvl w:ilvl="0" w:tplc="BBB6AAAE">
+      <w:numFmt w:val="bullet"/>
+      <w:lvlText w:val=""/>
+      <w:lvlJc w:val="left"/>
+      <w:pPr>
+        <w:ind w:left="720" w:hanging="360"/>
+      </w:pPr>
+      <w:rPr>
+        <w:rFonts w:ascii="Symbol" w:eastAsiaTheme="minorHAnsi" w:hAnsi="Symbol" w:cs="Times New Roman" w:hint="default"/>
+      </w:rPr>
+    </w:lvl>
+    <w:lvl w:ilvl="1" w:tplc="04090003" w:tentative="1">
+      <w:start w:val="1"/>
+      <w:numFmt w:val="bullet"/>
+      <w:lvlText w:val="o"/>
+      <w:lvlJc w:val="left"/>
+      <w:pPr>
+        <w:ind w:left="1440" w:hanging="360"/>
+      </w:pPr>
+      <w:rPr>
+        <w:rFonts w:ascii="Courier New" w:hAnsi="Courier New" w:cs="Courier New" w:hint="default"/>
+      </w:rPr>
+    </w:lvl>
+    <w:lvl w:ilvl="2" w:tplc="04090005" w:tentative="1">
+      <w:start w:val="1"/>
+      <w:numFmt w:val="bullet"/>
+      <w:lvlText w:val=""/>
+      <w:lvlJc w:val="left"/>
+      <w:pPr>
+        <w:ind w:left="2160" w:hanging="360"/>
+      </w:pPr>
+      <w:rPr>
+        <w:rFonts w:ascii="Wingdings" w:hAnsi="Wingdings" w:hint="default"/>
+      </w:rPr>
+    </w:lvl>
+    <w:lvl w:ilvl="3" w:tplc="04090001" w:tentative="1">
+      <w:start w:val="1"/>
+      <w:numFmt w:val="bullet"/>
+      <w:lvlText w:val=""/>
+      <w:lvlJc w:val="left"/>
+      <w:pPr>
+        <w:ind w:left="2880" w:hanging="360"/>
+      </w:pPr>
+      <w:rPr>
+        <w:rFonts w:ascii="Symbol" w:hAnsi="Symbol" w:hint="default"/>
+      </w:rPr>
+    </w:lvl>
+    <w:lvl w:ilvl="4" w:tplc="04090003" w:tentative="1">
+      <w:start w:val="1"/>
+      <w:numFmt w:val="bullet"/>
+      <w:lvlText w:val="o"/>
+      <w:lvlJc w:val="left"/>
+      <w:pPr>
+        <w:ind w:left="3600" w:hanging="360"/>
+      </w:pPr>
+      <w:rPr>
+        <w:rFonts w:ascii="Courier New" w:hAnsi="Courier New" w:cs="Courier New" w:hint="default"/>
+      </w:rPr>
+    </w:lvl>
+    <w:lvl w:ilvl="5" w:tplc="04090005" w:tentative="1">
+      <w:start w:val="1"/>
+      <w:numFmt w:val="bullet"/>
+      <w:lvlText w:val=""/>
+      <w:lvlJc w:val="left"/>
+      <w:pPr>
+        <w:ind w:left="4320" w:hanging="360"/>
+      </w:pPr>
+      <w:rPr>
+        <w:rFonts w:ascii="Wingdings" w:hAnsi="Wingdings" w:hint="default"/>
+      </w:rPr>
+    </w:lvl>
+    <w:lvl w:ilvl="6" w:tplc="04090001" w:tentative="1">
+      <w:start w:val="1"/>
+      <w:numFmt w:val="bullet"/>
+      <w:lvlText w:val=""/>
+      <w:lvlJc w:val="left"/>
+      <w:pPr>
+        <w:ind w:left="5040" w:hanging="360"/>
+      </w:pPr>
+      <w:rPr>
+        <w:rFonts w:ascii="Symbol" w:hAnsi="Symbol" w:hint="default"/>
+      </w:rPr>
+    </w:lvl>
+    <w:lvl w:ilvl="7" w:tplc="04090003" w:tentative="1">
+      <w:start w:val="1"/>
+      <w:numFmt w:val="bullet"/>
+      <w:lvlText w:val="o"/>
+      <w:lvlJc w:val="left"/>
+      <w:pPr>
+        <w:ind w:left="5760" w:hanging="360"/>
+      </w:pPr>
+      <w:rPr>
+        <w:rFonts w:ascii="Courier New" w:hAnsi="Courier New" w:cs="Courier New" w:hint="default"/>
+      </w:rPr>
+    </w:lvl>
+    <w:lvl w:ilvl="8" w:tplc="04090005" w:tentative="1">
+      <w:start w:val="1"/>
+      <w:numFmt w:val="bullet"/>
+      <w:lvlText w:val=""/>
+      <w:lvlJc w:val="left"/>
+      <w:pPr>
+        <w:ind w:left="6480" w:hanging="360"/>
+      </w:pPr>
+      <w:rPr>
+        <w:rFonts w:ascii="Wingdings" w:hAnsi="Wingdings" w:hint="default"/>
+      </w:rPr>
+    </w:lvl>
+  </w:abstractNum>
+  <w:abstractNum w:abstractNumId="1" w15:restartNumberingAfterBreak="0">
+    <w:nsid w:val="234F513F"/>
+    <w:multiLevelType w:val="hybridMultilevel"/>
+    <w:tmpl w:val="B1CEC830"/>
+    <w:lvl w:ilvl="0" w:tplc="74CE74D6">
+      <w:numFmt w:val="bullet"/>
+      <w:lvlText w:val=""/>
+      <w:lvlJc w:val="left"/>
+      <w:pPr>
+        <w:ind w:left="720" w:hanging="360"/>
+      </w:pPr>
+      <w:rPr>
+        <w:rFonts w:ascii="Symbol" w:eastAsiaTheme="minorHAnsi" w:hAnsi="Symbol" w:cs="Times New Roman" w:hint="default"/>
+      </w:rPr>
+    </w:lvl>
+    <w:lvl w:ilvl="1" w:tplc="04090003" w:tentative="1">
+      <w:start w:val="1"/>
+      <w:numFmt w:val="bullet"/>
+      <w:lvlText w:val="o"/>
+      <w:lvlJc w:val="left"/>
+      <w:pPr>
+        <w:ind w:left="1440" w:hanging="360"/>
+      </w:pPr>
+      <w:rPr>
+        <w:rFonts w:ascii="Courier New" w:hAnsi="Courier New" w:cs="Courier New" w:hint="default"/>
+      </w:rPr>
+    </w:lvl>
+    <w:lvl w:ilvl="2" w:tplc="04090005" w:tentative="1">
+      <w:start w:val="1"/>
+      <w:numFmt w:val="bullet"/>
+      <w:lvlText w:val=""/>
+      <w:lvlJc w:val="left"/>
+      <w:pPr>
+        <w:ind w:left="2160" w:hanging="360"/>
+      </w:pPr>
+      <w:rPr>
+        <w:rFonts w:ascii="Wingdings" w:hAnsi="Wingdings" w:hint="default"/>
+      </w:rPr>
+    </w:lvl>
+    <w:lvl w:ilvl="3" w:tplc="04090001" w:tentative="1">
+      <w:start w:val="1"/>
+      <w:numFmt w:val="bullet"/>
+      <w:lvlText w:val=""/>
+      <w:lvlJc w:val="left"/>
+      <w:pPr>
+        <w:ind w:left="2880" w:hanging="360"/>
+      </w:pPr>
+      <w:rPr>
+        <w:rFonts w:ascii="Symbol" w:hAnsi="Symbol" w:hint="default"/>
+      </w:rPr>
+    </w:lvl>
+    <w:lvl w:ilvl="4" w:tplc="04090003" w:tentative="1">
+      <w:start w:val="1"/>
+      <w:numFmt w:val="bullet"/>
+      <w:lvlText w:val="o"/>
+      <w:lvlJc w:val="left"/>
+      <w:pPr>
+        <w:ind w:left="3600" w:hanging="360"/>
+      </w:pPr>
+      <w:rPr>
+        <w:rFonts w:ascii="Courier New" w:hAnsi="Courier New" w:cs="Courier New" w:hint="default"/>
+      </w:rPr>
+    </w:lvl>
+    <w:lvl w:ilvl="5" w:tplc="04090005" w:tentative="1">
+      <w:start w:val="1"/>
+      <w:numFmt w:val="bullet"/>
+      <w:lvlText w:val=""/>
+      <w:lvlJc w:val="left"/>
+      <w:pPr>
+        <w:ind w:left="4320" w:hanging="360"/>
+      </w:pPr>
+      <w:rPr>
+        <w:rFonts w:ascii="Wingdings" w:hAnsi="Wingdings" w:hint="default"/>
+      </w:rPr>
+    </w:lvl>
+    <w:lvl w:ilvl="6" w:tplc="04090001" w:tentative="1">
+      <w:start w:val="1"/>
+      <w:numFmt w:val="bullet"/>
+      <w:lvlText w:val=""/>
+      <w:lvlJc w:val="left"/>
+      <w:pPr>
+        <w:ind w:left="5040" w:hanging="360"/>
+      </w:pPr>
+      <w:rPr>
+        <w:rFonts w:ascii="Symbol" w:hAnsi="Symbol" w:hint="default"/>
+      </w:rPr>
+    </w:lvl>
+    <w:lvl w:ilvl="7" w:tplc="04090003" w:tentative="1">
+      <w:start w:val="1"/>
+      <w:numFmt w:val="bullet"/>
+      <w:lvlText w:val="o"/>
+      <w:lvlJc w:val="left"/>
+      <w:pPr>
+        <w:ind w:left="5760" w:hanging="360"/>
+      </w:pPr>
+      <w:rPr>
+        <w:rFonts w:ascii="Courier New" w:hAnsi="Courier New" w:cs="Courier New" w:hint="default"/>
+      </w:rPr>
+    </w:lvl>
+    <w:lvl w:ilvl="8" w:tplc="04090005" w:tentative="1">
+      <w:start w:val="1"/>
+      <w:numFmt w:val="bullet"/>
+      <w:lvlText w:val=""/>
+      <w:lvlJc w:val="left"/>
+      <w:pPr>
+        <w:ind w:left="6480" w:hanging="360"/>
+      </w:pPr>
+      <w:rPr>
+        <w:rFonts w:ascii="Wingdings" w:hAnsi="Wingdings" w:hint="default"/>
+      </w:rPr>
+    </w:lvl>
+  </w:abstractNum>
+  <w:abstractNum w:abstractNumId="2" w15:restartNumberingAfterBreak="0">
     <w:nsid w:val="340900A6"/>
     <w:multiLevelType w:val="hybridMultilevel"/>
     <w:tmpl w:val="F72AA9D4"/>
@@ -1012,7 +1172,7 @@
       </w:rPr>
     </w:lvl>
   </w:abstractNum>
-  <w:abstractNum w:abstractNumId="1" w15:restartNumberingAfterBreak="0">
+  <w:abstractNum w:abstractNumId="3" w15:restartNumberingAfterBreak="0">
     <w:nsid w:val="5193446C"/>
     <w:multiLevelType w:val="hybridMultilevel"/>
     <w:tmpl w:val="952641C2"/>
@@ -1124,7 +1284,7 @@
       </w:rPr>
     </w:lvl>
   </w:abstractNum>
-  <w:abstractNum w:abstractNumId="2" w15:restartNumberingAfterBreak="0">
+  <w:abstractNum w:abstractNumId="4" w15:restartNumberingAfterBreak="0">
     <w:nsid w:val="578970C6"/>
     <w:multiLevelType w:val="hybridMultilevel"/>
     <w:tmpl w:val="4634BB4E"/>
@@ -1237,7 +1397,7 @@
       </w:rPr>
     </w:lvl>
   </w:abstractNum>
-  <w:abstractNum w:abstractNumId="3" w15:restartNumberingAfterBreak="0">
+  <w:abstractNum w:abstractNumId="5" w15:restartNumberingAfterBreak="0">
     <w:nsid w:val="64170D18"/>
     <w:multiLevelType w:val="hybridMultilevel"/>
     <w:tmpl w:val="F3F2331A"/>
@@ -1351,16 +1511,22 @@
     </w:lvl>
   </w:abstractNum>
   <w:num w:numId="1">
+    <w:abstractNumId w:val="5"/>
+  </w:num>
+  <w:num w:numId="2">
+    <w:abstractNumId w:val="2"/>
+  </w:num>
+  <w:num w:numId="3">
+    <w:abstractNumId w:val="4"/>
+  </w:num>
+  <w:num w:numId="4">
     <w:abstractNumId w:val="3"/>
   </w:num>
-  <w:num w:numId="2">
+  <w:num w:numId="5">
+    <w:abstractNumId w:val="1"/>
+  </w:num>
+  <w:num w:numId="6">
     <w:abstractNumId w:val="0"/>
-  </w:num>
-  <w:num w:numId="3">
-    <w:abstractNumId w:val="2"/>
-  </w:num>
-  <w:num w:numId="4">
-    <w:abstractNumId w:val="1"/>
   </w:num>
 </w:numbering>
 </file>

--- a/Project Swap/Character sprite animation details.docx
+++ b/Project Swap/Character sprite animation details.docx
@@ -44,33 +44,69 @@
           <w:sz w:val="24"/>
           <w:szCs w:val="24"/>
         </w:rPr>
-        <w:t>You mentioned that if you are a game developer, you could design a set of characters. In that case, what would pricing look like if I needed a set of 4 characters, each with different poses for idle and a battle pose. Also with multiple facial expressions</w:t>
-      </w:r>
-    </w:p>
-    <w:p>
-      <w:pPr>
-        <w:rPr>
-          <w:rFonts w:ascii="Times New Roman" w:hAnsi="Times New Roman" w:cs="Times New Roman"/>
-          <w:sz w:val="24"/>
-          <w:szCs w:val="24"/>
-        </w:rPr>
-      </w:pPr>
-    </w:p>
-    <w:p>
-      <w:pPr>
-        <w:rPr>
-          <w:rFonts w:ascii="Times New Roman" w:hAnsi="Times New Roman" w:cs="Times New Roman"/>
-          <w:sz w:val="24"/>
-          <w:szCs w:val="24"/>
-        </w:rPr>
-      </w:pPr>
-      <w:r>
-        <w:rPr>
-          <w:rFonts w:ascii="Times New Roman" w:hAnsi="Times New Roman" w:cs="Times New Roman"/>
-          <w:sz w:val="24"/>
-          <w:szCs w:val="24"/>
-        </w:rPr>
-        <w:t>well each character would need a standard pose facing the front, left, right, and back. they would also need a pose where they are ready to attack someone facing left and right. That is all I would ask for now. I would ask for more poses and facial expressions later as I develop my game. As far as difficulty of the characters go, I am not trying to make super crazy looking characters. For example, One character I want to have red hair, and wearing an outfit befitting a gymnast that also looks like it is from the future. She should look around the age of 25 and has a way of carrying herself that is sexy and confident.</w:t>
+        <w:t xml:space="preserve">You mentioned that if you are a game developer, you could design a set of characters. In that case, what would pricing look like if I needed a set of 4 characters, each with different poses for idle and a battle pose. </w:t>
+      </w:r>
+      <w:proofErr w:type="gramStart"/>
+      <w:r>
+        <w:rPr>
+          <w:rFonts w:ascii="Times New Roman" w:hAnsi="Times New Roman" w:cs="Times New Roman"/>
+          <w:sz w:val="24"/>
+          <w:szCs w:val="24"/>
+        </w:rPr>
+        <w:t>Also</w:t>
+      </w:r>
+      <w:proofErr w:type="gramEnd"/>
+      <w:r>
+        <w:rPr>
+          <w:rFonts w:ascii="Times New Roman" w:hAnsi="Times New Roman" w:cs="Times New Roman"/>
+          <w:sz w:val="24"/>
+          <w:szCs w:val="24"/>
+        </w:rPr>
+        <w:t xml:space="preserve"> with multiple facial expressions</w:t>
+      </w:r>
+    </w:p>
+    <w:p>
+      <w:pPr>
+        <w:rPr>
+          <w:rFonts w:ascii="Times New Roman" w:hAnsi="Times New Roman" w:cs="Times New Roman"/>
+          <w:sz w:val="24"/>
+          <w:szCs w:val="24"/>
+        </w:rPr>
+      </w:pPr>
+    </w:p>
+    <w:p>
+      <w:pPr>
+        <w:rPr>
+          <w:rFonts w:ascii="Times New Roman" w:hAnsi="Times New Roman" w:cs="Times New Roman"/>
+          <w:sz w:val="24"/>
+          <w:szCs w:val="24"/>
+        </w:rPr>
+      </w:pPr>
+      <w:r>
+        <w:rPr>
+          <w:rFonts w:ascii="Times New Roman" w:hAnsi="Times New Roman" w:cs="Times New Roman"/>
+          <w:sz w:val="24"/>
+          <w:szCs w:val="24"/>
+        </w:rPr>
+        <w:t xml:space="preserve">well each character would need a standard pose facing the front, left, right, and back. they would also need a pose where they are ready to attack someone facing left and right. That is all I would ask for now. I would ask for more poses and facial expressions later as I develop my game. As far as difficulty of the characters go, I am not trying to make super crazy looking characters. For example, </w:t>
+      </w:r>
+      <w:proofErr w:type="gramStart"/>
+      <w:r>
+        <w:rPr>
+          <w:rFonts w:ascii="Times New Roman" w:hAnsi="Times New Roman" w:cs="Times New Roman"/>
+          <w:sz w:val="24"/>
+          <w:szCs w:val="24"/>
+        </w:rPr>
+        <w:t>One</w:t>
+      </w:r>
+      <w:proofErr w:type="gramEnd"/>
+      <w:r>
+        <w:rPr>
+          <w:rFonts w:ascii="Times New Roman" w:hAnsi="Times New Roman" w:cs="Times New Roman"/>
+          <w:sz w:val="24"/>
+          <w:szCs w:val="24"/>
+        </w:rPr>
+        <w:t xml:space="preserve"> character I want to have red hair, and wearing an outfit befitting a gymnast that also looks like it is from the future. She should look around the age of 25 and has a way of carrying herself that is sexy and confident.</w:t>
       </w:r>
     </w:p>
     <w:p>
@@ -156,7 +192,73 @@
           <w:sz w:val="24"/>
           <w:szCs w:val="24"/>
         </w:rPr>
-        <w:t>Total: 3 sets of 6 animations - $40 for each set - $120 for each party member - $400 total ( - 80)</w:t>
+        <w:t>Total: 3 sets of 6 animations - $4</w:t>
+      </w:r>
+      <w:r>
+        <w:rPr>
+          <w:rFonts w:ascii="Times New Roman" w:hAnsi="Times New Roman" w:cs="Times New Roman"/>
+          <w:sz w:val="24"/>
+          <w:szCs w:val="24"/>
+        </w:rPr>
+        <w:t>4</w:t>
+      </w:r>
+      <w:r>
+        <w:rPr>
+          <w:rFonts w:ascii="Times New Roman" w:hAnsi="Times New Roman" w:cs="Times New Roman"/>
+          <w:sz w:val="24"/>
+          <w:szCs w:val="24"/>
+        </w:rPr>
+        <w:t xml:space="preserve"> for each set - $1</w:t>
+      </w:r>
+      <w:r>
+        <w:rPr>
+          <w:rFonts w:ascii="Times New Roman" w:hAnsi="Times New Roman" w:cs="Times New Roman"/>
+          <w:sz w:val="24"/>
+          <w:szCs w:val="24"/>
+        </w:rPr>
+        <w:t>32</w:t>
+      </w:r>
+      <w:r>
+        <w:rPr>
+          <w:rFonts w:ascii="Times New Roman" w:hAnsi="Times New Roman" w:cs="Times New Roman"/>
+          <w:sz w:val="24"/>
+          <w:szCs w:val="24"/>
+        </w:rPr>
+        <w:t xml:space="preserve"> for each party member - $</w:t>
+      </w:r>
+      <w:r>
+        <w:rPr>
+          <w:rFonts w:ascii="Times New Roman" w:hAnsi="Times New Roman" w:cs="Times New Roman"/>
+          <w:sz w:val="24"/>
+          <w:szCs w:val="24"/>
+        </w:rPr>
+        <w:t>448</w:t>
+      </w:r>
+      <w:r>
+        <w:rPr>
+          <w:rFonts w:ascii="Times New Roman" w:hAnsi="Times New Roman" w:cs="Times New Roman"/>
+          <w:sz w:val="24"/>
+          <w:szCs w:val="24"/>
+        </w:rPr>
+        <w:t xml:space="preserve"> total </w:t>
+      </w:r>
+      <w:proofErr w:type="gramStart"/>
+      <w:r>
+        <w:rPr>
+          <w:rFonts w:ascii="Times New Roman" w:hAnsi="Times New Roman" w:cs="Times New Roman"/>
+          <w:sz w:val="24"/>
+          <w:szCs w:val="24"/>
+        </w:rPr>
+        <w:t>( -</w:t>
+      </w:r>
+      <w:proofErr w:type="gramEnd"/>
+      <w:r>
+        <w:rPr>
+          <w:rFonts w:ascii="Times New Roman" w:hAnsi="Times New Roman" w:cs="Times New Roman"/>
+          <w:sz w:val="24"/>
+          <w:szCs w:val="24"/>
+        </w:rPr>
+        <w:t xml:space="preserve"> 80)</w:t>
       </w:r>
     </w:p>
     <w:p>
@@ -517,7 +619,25 @@
           <w:sz w:val="24"/>
           <w:szCs w:val="24"/>
         </w:rPr>
-        <w:t xml:space="preserve"> make the critical attacks animations for an ability and make crits have same animation as normal</w:t>
+        <w:t xml:space="preserve"> make the critical attacks animations for an ability and make </w:t>
+      </w:r>
+      <w:proofErr w:type="spellStart"/>
+      <w:r>
+        <w:rPr>
+          <w:rFonts w:ascii="Times New Roman" w:hAnsi="Times New Roman" w:cs="Times New Roman"/>
+          <w:sz w:val="24"/>
+          <w:szCs w:val="24"/>
+        </w:rPr>
+        <w:t>crits</w:t>
+      </w:r>
+      <w:proofErr w:type="spellEnd"/>
+      <w:r>
+        <w:rPr>
+          <w:rFonts w:ascii="Times New Roman" w:hAnsi="Times New Roman" w:cs="Times New Roman"/>
+          <w:sz w:val="24"/>
+          <w:szCs w:val="24"/>
+        </w:rPr>
+        <w:t xml:space="preserve"> have same animation as normal</w:t>
       </w:r>
     </w:p>
     <w:p>
@@ -761,7 +881,25 @@
           <w:sz w:val="24"/>
           <w:szCs w:val="24"/>
         </w:rPr>
-        <w:t>** Don’t need lose animation because their death animation covers that (DUH)</w:t>
+        <w:t xml:space="preserve">** </w:t>
+      </w:r>
+      <w:proofErr w:type="gramStart"/>
+      <w:r>
+        <w:rPr>
+          <w:rFonts w:ascii="Times New Roman" w:hAnsi="Times New Roman" w:cs="Times New Roman"/>
+          <w:sz w:val="24"/>
+          <w:szCs w:val="24"/>
+        </w:rPr>
+        <w:t>Don’t</w:t>
+      </w:r>
+      <w:proofErr w:type="gramEnd"/>
+      <w:r>
+        <w:rPr>
+          <w:rFonts w:ascii="Times New Roman" w:hAnsi="Times New Roman" w:cs="Times New Roman"/>
+          <w:sz w:val="24"/>
+          <w:szCs w:val="24"/>
+        </w:rPr>
+        <w:t xml:space="preserve"> need lose animation because their death animation covers that (DUH)</w:t>
       </w:r>
     </w:p>
     <w:p>

--- a/Project Swap/Character sprite animation details.docx
+++ b/Project Swap/Character sprite animation details.docx
@@ -44,103 +44,33 @@
           <w:sz w:val="24"/>
           <w:szCs w:val="24"/>
         </w:rPr>
-        <w:t xml:space="preserve">You mentioned that if you are a game developer, you could design a set of characters. In that case, what would pricing look like if I needed a set of 4 characters, each with different poses for idle and a battle pose. </w:t>
-      </w:r>
-      <w:proofErr w:type="gramStart"/>
-      <w:r>
-        <w:rPr>
-          <w:rFonts w:ascii="Times New Roman" w:hAnsi="Times New Roman" w:cs="Times New Roman"/>
-          <w:sz w:val="24"/>
-          <w:szCs w:val="24"/>
-        </w:rPr>
-        <w:t>Also</w:t>
-      </w:r>
-      <w:proofErr w:type="gramEnd"/>
-      <w:r>
-        <w:rPr>
-          <w:rFonts w:ascii="Times New Roman" w:hAnsi="Times New Roman" w:cs="Times New Roman"/>
-          <w:sz w:val="24"/>
-          <w:szCs w:val="24"/>
-        </w:rPr>
-        <w:t xml:space="preserve"> with multiple facial expressions</w:t>
-      </w:r>
-    </w:p>
-    <w:p>
-      <w:pPr>
-        <w:rPr>
-          <w:rFonts w:ascii="Times New Roman" w:hAnsi="Times New Roman" w:cs="Times New Roman"/>
-          <w:sz w:val="24"/>
-          <w:szCs w:val="24"/>
-        </w:rPr>
-      </w:pPr>
-    </w:p>
-    <w:p>
-      <w:pPr>
-        <w:rPr>
-          <w:rFonts w:ascii="Times New Roman" w:hAnsi="Times New Roman" w:cs="Times New Roman"/>
-          <w:sz w:val="24"/>
-          <w:szCs w:val="24"/>
-        </w:rPr>
-      </w:pPr>
-      <w:r>
-        <w:rPr>
-          <w:rFonts w:ascii="Times New Roman" w:hAnsi="Times New Roman" w:cs="Times New Roman"/>
-          <w:sz w:val="24"/>
-          <w:szCs w:val="24"/>
-        </w:rPr>
-        <w:t xml:space="preserve">well each character would need a standard pose facing the front, left, right, and back. they would also need a pose where they are ready to attack someone facing left and right. That is all I would ask for now. I would ask for more poses and facial expressions later as I develop my game. As far as difficulty of the characters go, I am not trying to make super crazy looking characters. For example, </w:t>
-      </w:r>
-      <w:proofErr w:type="gramStart"/>
-      <w:r>
-        <w:rPr>
-          <w:rFonts w:ascii="Times New Roman" w:hAnsi="Times New Roman" w:cs="Times New Roman"/>
-          <w:sz w:val="24"/>
-          <w:szCs w:val="24"/>
-        </w:rPr>
-        <w:t>One</w:t>
-      </w:r>
-      <w:proofErr w:type="gramEnd"/>
-      <w:r>
-        <w:rPr>
-          <w:rFonts w:ascii="Times New Roman" w:hAnsi="Times New Roman" w:cs="Times New Roman"/>
-          <w:sz w:val="24"/>
-          <w:szCs w:val="24"/>
-        </w:rPr>
-        <w:t xml:space="preserve"> character I want to have red hair, and wearing an outfit befitting a gymnast that also looks like it is from the future. She should look around the age of 25 and has a way of carrying herself that is sexy and confident.</w:t>
-      </w:r>
-    </w:p>
-    <w:p>
-      <w:pPr>
-        <w:rPr>
-          <w:rFonts w:ascii="Times New Roman" w:hAnsi="Times New Roman" w:cs="Times New Roman"/>
-          <w:sz w:val="24"/>
-          <w:szCs w:val="24"/>
-        </w:rPr>
-      </w:pPr>
-    </w:p>
-    <w:p>
-      <w:pPr>
-        <w:rPr>
-          <w:rFonts w:ascii="Times New Roman" w:hAnsi="Times New Roman" w:cs="Times New Roman"/>
-          <w:sz w:val="24"/>
-          <w:szCs w:val="24"/>
-        </w:rPr>
-      </w:pPr>
-      <w:r>
-        <w:rPr>
-          <w:rFonts w:ascii="Times New Roman" w:hAnsi="Times New Roman" w:cs="Times New Roman"/>
-          <w:sz w:val="24"/>
-          <w:szCs w:val="24"/>
-        </w:rPr>
-        <w:t>ALSO ASK IF THEY CAN MAKE THE MODEL IN A WAY THAT THEY CAN CHANGE THEIR ATTIRE IF REQUESTED</w:t>
-      </w:r>
-      <w:r>
-        <w:rPr>
-          <w:rFonts w:ascii="Times New Roman" w:hAnsi="Times New Roman" w:cs="Times New Roman"/>
-          <w:sz w:val="24"/>
-          <w:szCs w:val="24"/>
-        </w:rPr>
-        <w:t>. Also keep in mind commissioning an artist in USA will be easier to file claim if you are scammed</w:t>
+        <w:t>You mentioned that if you are a game developer, you could design a set of characters. In that case, what would pricing look like if I needed a set of 4 characters, each with different poses for idle and a battle pose. Also with multiple facial expressions</w:t>
+      </w:r>
+    </w:p>
+    <w:p>
+      <w:pPr>
+        <w:rPr>
+          <w:rFonts w:ascii="Times New Roman" w:hAnsi="Times New Roman" w:cs="Times New Roman"/>
+          <w:sz w:val="24"/>
+          <w:szCs w:val="24"/>
+        </w:rPr>
+      </w:pPr>
+    </w:p>
+    <w:p>
+      <w:pPr>
+        <w:rPr>
+          <w:rFonts w:ascii="Times New Roman" w:hAnsi="Times New Roman" w:cs="Times New Roman"/>
+          <w:sz w:val="24"/>
+          <w:szCs w:val="24"/>
+        </w:rPr>
+      </w:pPr>
+      <w:r>
+        <w:rPr>
+          <w:rFonts w:ascii="Times New Roman" w:hAnsi="Times New Roman" w:cs="Times New Roman"/>
+          <w:sz w:val="24"/>
+          <w:szCs w:val="24"/>
+        </w:rPr>
+        <w:t>well each character would need a standard pose facing the front, left, right, and back. they would also need a pose where they are ready to attack someone facing left and right. That is all I would ask for now. I would ask for more poses and facial expressions later as I develop my game. As far as difficulty of the characters go, I am not trying to make super crazy looking characters. For example, One character I want to have red hair, and wearing an outfit befitting a gymnast that also looks like it is from the future. She should look around the age of 25 and has a way of carrying herself that is sexy and confident.</w:t>
       </w:r>
     </w:p>
     <w:p>
@@ -240,25 +170,7 @@
           <w:sz w:val="24"/>
           <w:szCs w:val="24"/>
         </w:rPr>
-        <w:t xml:space="preserve"> total </w:t>
-      </w:r>
-      <w:proofErr w:type="gramStart"/>
-      <w:r>
-        <w:rPr>
-          <w:rFonts w:ascii="Times New Roman" w:hAnsi="Times New Roman" w:cs="Times New Roman"/>
-          <w:sz w:val="24"/>
-          <w:szCs w:val="24"/>
-        </w:rPr>
-        <w:t>( -</w:t>
-      </w:r>
-      <w:proofErr w:type="gramEnd"/>
-      <w:r>
-        <w:rPr>
-          <w:rFonts w:ascii="Times New Roman" w:hAnsi="Times New Roman" w:cs="Times New Roman"/>
-          <w:sz w:val="24"/>
-          <w:szCs w:val="24"/>
-        </w:rPr>
-        <w:t xml:space="preserve"> 80)</w:t>
+        <w:t xml:space="preserve"> total ( - 80)</w:t>
       </w:r>
     </w:p>
     <w:p>
@@ -490,7 +402,6 @@
           <w:sz w:val="24"/>
           <w:szCs w:val="24"/>
         </w:rPr>
-        <w:lastRenderedPageBreak/>
         <w:t>Idle</w:t>
       </w:r>
     </w:p>
@@ -595,6 +506,7 @@
           <w:sz w:val="24"/>
           <w:szCs w:val="24"/>
         </w:rPr>
+        <w:lastRenderedPageBreak/>
         <w:t>Critical Attack</w:t>
       </w:r>
       <w:r>
@@ -619,25 +531,7 @@
           <w:sz w:val="24"/>
           <w:szCs w:val="24"/>
         </w:rPr>
-        <w:t xml:space="preserve"> make the critical attacks animations for an ability and make </w:t>
-      </w:r>
-      <w:proofErr w:type="spellStart"/>
-      <w:r>
-        <w:rPr>
-          <w:rFonts w:ascii="Times New Roman" w:hAnsi="Times New Roman" w:cs="Times New Roman"/>
-          <w:sz w:val="24"/>
-          <w:szCs w:val="24"/>
-        </w:rPr>
-        <w:t>crits</w:t>
-      </w:r>
-      <w:proofErr w:type="spellEnd"/>
-      <w:r>
-        <w:rPr>
-          <w:rFonts w:ascii="Times New Roman" w:hAnsi="Times New Roman" w:cs="Times New Roman"/>
-          <w:sz w:val="24"/>
-          <w:szCs w:val="24"/>
-        </w:rPr>
-        <w:t xml:space="preserve"> have same animation as normal</w:t>
+        <w:t xml:space="preserve"> make the critical attacks animations for an ability and make crits have same animation as normal</w:t>
       </w:r>
     </w:p>
     <w:p>
@@ -749,6 +643,14 @@
         </w:rPr>
         <w:t xml:space="preserve"> / Magic attack (This animation may be able to be used for both)</w:t>
       </w:r>
+      <w:r>
+        <w:rPr>
+          <w:rFonts w:ascii="Times New Roman" w:hAnsi="Times New Roman" w:cs="Times New Roman"/>
+          <w:sz w:val="24"/>
+          <w:szCs w:val="24"/>
+        </w:rPr>
+        <w:t xml:space="preserve"> Magic attack animation could have 3 different ones (based on the tier of the magic)</w:t>
+      </w:r>
     </w:p>
     <w:p>
       <w:pPr>
@@ -881,25 +783,7 @@
           <w:sz w:val="24"/>
           <w:szCs w:val="24"/>
         </w:rPr>
-        <w:t xml:space="preserve">** </w:t>
-      </w:r>
-      <w:proofErr w:type="gramStart"/>
-      <w:r>
-        <w:rPr>
-          <w:rFonts w:ascii="Times New Roman" w:hAnsi="Times New Roman" w:cs="Times New Roman"/>
-          <w:sz w:val="24"/>
-          <w:szCs w:val="24"/>
-        </w:rPr>
-        <w:t>Don’t</w:t>
-      </w:r>
-      <w:proofErr w:type="gramEnd"/>
-      <w:r>
-        <w:rPr>
-          <w:rFonts w:ascii="Times New Roman" w:hAnsi="Times New Roman" w:cs="Times New Roman"/>
-          <w:sz w:val="24"/>
-          <w:szCs w:val="24"/>
-        </w:rPr>
-        <w:t xml:space="preserve"> need lose animation because their death animation covers that (DUH)</w:t>
+        <w:t>** Don’t need lose animation because their death animation covers that (DUH)</w:t>
       </w:r>
     </w:p>
     <w:p>
